--- a/singularity_lore.docx
+++ b/singularity_lore.docx
@@ -113,99 +113,339 @@
         <w:rPr>
           <w:lang w:val="ru-RU"/>
         </w:rPr>
+        <w:t xml:space="preserve"> добравшись до центра заполучить часть силы этого существа, а кто-то хочет изучить его природу. Некоторые видят в нём бога, а некоторые до коли не изученные горизонты науки и человеческого понимания природы мироздания. Некоторых туда приводит желание заработать деньги и славу. </w:t>
+      </w:r>
+    </w:p>
+    <w:p>
+      <w:pPr>
+        <w:rPr>
+          <w:lang w:val="ru-RU"/>
+        </w:rPr>
+      </w:pPr>
+      <w:r>
+        <w:rPr>
+          <w:lang w:val="ru-RU"/>
+        </w:rPr>
+        <w:t xml:space="preserve">В любом случае </w:t>
+      </w:r>
+      <w:r>
+        <w:rPr>
+          <w:lang w:val="ru-RU"/>
+        </w:rPr>
+        <w:t>все,</w:t>
+      </w:r>
+      <w:r>
+        <w:rPr>
+          <w:lang w:val="ru-RU"/>
+        </w:rPr>
+        <w:t xml:space="preserve"> кто так или иначе попали </w:t>
+      </w:r>
+      <w:r>
+        <w:rPr>
+          <w:lang w:val="ru-RU"/>
+        </w:rPr>
+        <w:t>на эту планету,</w:t>
+      </w:r>
+      <w:r>
+        <w:rPr>
+          <w:lang w:val="ru-RU"/>
+        </w:rPr>
+        <w:t xml:space="preserve"> вступают с ней в опасную и интригующую </w:t>
+      </w:r>
+      <w:r>
+        <w:rPr>
+          <w:lang w:val="ru-RU"/>
+        </w:rPr>
+        <w:t>игру,</w:t>
+      </w:r>
+      <w:r>
+        <w:rPr>
+          <w:lang w:val="ru-RU"/>
+        </w:rPr>
+        <w:t xml:space="preserve"> где планета смотрит в их душу и даёт понять людям кто они есть на самом деле. </w:t>
+      </w:r>
+    </w:p>
+    <w:p>
+      <w:pPr>
+        <w:rPr>
+          <w:lang w:val="ru-RU"/>
+        </w:rPr>
+      </w:pPr>
+      <w:r>
+        <w:rPr>
+          <w:lang w:val="ru-RU"/>
+        </w:rPr>
+        <w:t xml:space="preserve">По рассказам </w:t>
+      </w:r>
+      <w:r>
+        <w:rPr>
+          <w:lang w:val="ru-RU"/>
+        </w:rPr>
+        <w:t>тех,</w:t>
+      </w:r>
+      <w:r>
+        <w:rPr>
+          <w:lang w:val="ru-RU"/>
+        </w:rPr>
+        <w:t xml:space="preserve"> кто </w:t>
+      </w:r>
+      <w:r>
+        <w:rPr>
+          <w:lang w:val="ru-RU"/>
+        </w:rPr>
+        <w:t>всё-таки</w:t>
+      </w:r>
+      <w:r>
+        <w:rPr>
+          <w:lang w:val="ru-RU"/>
+        </w:rPr>
+        <w:t xml:space="preserve"> вернулся с этой планеты, она выворачивает нутро человека наружу и даже </w:t>
+      </w:r>
+      <w:r>
+        <w:rPr>
+          <w:lang w:val="ru-RU"/>
+        </w:rPr>
+        <w:t>тем,</w:t>
+      </w:r>
+      <w:r>
+        <w:rPr>
+          <w:lang w:val="ru-RU"/>
+        </w:rPr>
+        <w:t xml:space="preserve"> кто сам в себе не мог разобраться </w:t>
+      </w:r>
+      <w:r>
+        <w:rPr>
+          <w:lang w:val="ru-RU"/>
+        </w:rPr>
+        <w:t>показывает,</w:t>
+      </w:r>
+      <w:r>
+        <w:rPr>
+          <w:lang w:val="ru-RU"/>
+        </w:rPr>
+        <w:t xml:space="preserve"> кто они есть на самом деле, ловко играя случайностями, другими искателями и </w:t>
+      </w:r>
+      <w:r>
+        <w:rPr>
+          <w:lang w:val="ru-RU"/>
+        </w:rPr>
+        <w:t>опасностями,</w:t>
+      </w:r>
+      <w:r>
+        <w:rPr>
+          <w:lang w:val="ru-RU"/>
+        </w:rPr>
+        <w:t xml:space="preserve"> которые встречаются людям на этой планете. Как с этой планеты выбраться? Быть честным с самим собой. Звучит просто, но на деле судьбы людей намного сложнее и закомплексованнее чем может казаться на первый взгляд, и даже </w:t>
+      </w:r>
+      <w:r>
+        <w:rPr>
+          <w:lang w:val="ru-RU"/>
+        </w:rPr>
+        <w:t>тот,</w:t>
+      </w:r>
+      <w:r>
+        <w:rPr>
+          <w:lang w:val="ru-RU"/>
+        </w:rPr>
         <w:t xml:space="preserve"> </w:t>
       </w:r>
       <w:r>
         <w:rPr>
           <w:lang w:val="ru-RU"/>
         </w:rPr>
-        <w:t xml:space="preserve">добравшись до центра заполучить часть силы этого существа, а кто-то хочет изучить его природу. Некоторые видят в нём бога, а некоторые до коли не изученные горизонты науки и человеческого понимания природы мироздания. Некоторых туда приводит желание заработать деньги и славу. </w:t>
-      </w:r>
-    </w:p>
-    <w:p>
-      <w:pPr>
-        <w:rPr>
-          <w:lang w:val="ru-RU"/>
-        </w:rPr>
-      </w:pPr>
-      <w:r>
-        <w:rPr>
-          <w:lang w:val="ru-RU"/>
-        </w:rPr>
-        <w:t xml:space="preserve">В любом случае </w:t>
-      </w:r>
-      <w:r>
-        <w:rPr>
-          <w:lang w:val="ru-RU"/>
-        </w:rPr>
-        <w:t>все,</w:t>
-      </w:r>
-      <w:r>
-        <w:rPr>
-          <w:lang w:val="ru-RU"/>
-        </w:rPr>
-        <w:t xml:space="preserve"> кто так или иначе попали </w:t>
-      </w:r>
-      <w:r>
-        <w:rPr>
-          <w:lang w:val="ru-RU"/>
-        </w:rPr>
-        <w:t>на эту планету,</w:t>
-      </w:r>
-      <w:r>
-        <w:rPr>
-          <w:lang w:val="ru-RU"/>
-        </w:rPr>
-        <w:t xml:space="preserve"> вступают с ней в опасную и интригующую </w:t>
-      </w:r>
-      <w:r>
-        <w:rPr>
-          <w:lang w:val="ru-RU"/>
-        </w:rPr>
-        <w:t>игру,</w:t>
-      </w:r>
-      <w:r>
-        <w:rPr>
-          <w:lang w:val="ru-RU"/>
-        </w:rPr>
-        <w:t xml:space="preserve"> где планета смотрит в их душу и даёт понять людям кто они есть на самом деле. </w:t>
-      </w:r>
-    </w:p>
-    <w:p>
-      <w:pPr>
-        <w:rPr>
-          <w:lang w:val="ru-RU"/>
-        </w:rPr>
-      </w:pPr>
-      <w:r>
-        <w:rPr>
-          <w:lang w:val="ru-RU"/>
-        </w:rPr>
-        <w:t xml:space="preserve">По рассказам </w:t>
-      </w:r>
-      <w:r>
-        <w:rPr>
-          <w:lang w:val="ru-RU"/>
-        </w:rPr>
-        <w:t>тех,</w:t>
-      </w:r>
-      <w:r>
-        <w:rPr>
-          <w:lang w:val="ru-RU"/>
-        </w:rPr>
-        <w:t xml:space="preserve"> кто </w:t>
-      </w:r>
-      <w:r>
-        <w:rPr>
-          <w:lang w:val="ru-RU"/>
-        </w:rPr>
-        <w:t>всё-таки</w:t>
-      </w:r>
-      <w:r>
-        <w:rPr>
-          <w:lang w:val="ru-RU"/>
-        </w:rPr>
-        <w:t xml:space="preserve"> вернулся с этой планеты, она выворачивает нутро человека наружу и даже </w:t>
+        <w:t>кто, казалось бы,</w:t>
+      </w:r>
+      <w:r>
+        <w:rPr>
+          <w:lang w:val="ru-RU"/>
+        </w:rPr>
+        <w:t xml:space="preserve"> всегда был честен с собой, может в душе быть совершенно другим человеком. </w:t>
+      </w:r>
+    </w:p>
+    <w:p>
+      <w:pPr>
+        <w:rPr>
+          <w:lang w:val="ru-RU"/>
+        </w:rPr>
+      </w:pPr>
+      <w:r>
+        <w:rPr>
+          <w:lang w:val="ru-RU"/>
+        </w:rPr>
+        <w:t xml:space="preserve">Что из себя представляет сингулярность? </w:t>
+      </w:r>
+    </w:p>
+    <w:p>
+      <w:pPr>
+        <w:rPr>
+          <w:lang w:val="ru-RU"/>
+        </w:rPr>
+      </w:pPr>
+      <w:r>
+        <w:rPr>
+          <w:lang w:val="ru-RU"/>
+        </w:rPr>
+        <w:t xml:space="preserve">Это огромная планета, состоящая из разных кусков других планет. Что это значит? Сингулярность похожа на лоскутное одеяло, </w:t>
+      </w:r>
+      <w:r>
+        <w:rPr>
+          <w:lang w:val="ru-RU"/>
+        </w:rPr>
+        <w:t>только лоскуты — это</w:t>
+      </w:r>
+      <w:r>
+        <w:rPr>
+          <w:lang w:val="ru-RU"/>
+        </w:rPr>
+        <w:t xml:space="preserve"> другие планеты, их земли, фауна, их флора, и иногда даже атмосфера. Сингулярность удивительно сдерживает эти регионы, не давая им распространяться на соседние, но сохраняя их целостность и границы, создавая на себе большие регионы </w:t>
+      </w:r>
+      <w:r>
+        <w:rPr>
+          <w:lang w:val="ru-RU"/>
+        </w:rPr>
+        <w:t>по природе,</w:t>
+      </w:r>
+      <w:r>
+        <w:rPr>
+          <w:lang w:val="ru-RU"/>
+        </w:rPr>
+        <w:t xml:space="preserve"> напоминающие даже самые отдаленные и неизведанные планеты космического пространства. </w:t>
+      </w:r>
+    </w:p>
+    <w:p>
+      <w:pPr>
+        <w:rPr>
+          <w:lang w:val="ru-RU"/>
+        </w:rPr>
+      </w:pPr>
+      <w:r>
+        <w:rPr>
+          <w:lang w:val="ru-RU"/>
+        </w:rPr>
+        <w:t xml:space="preserve">Даже если она состоит из десятков других планет, как же люди спускаются к ее ядру? </w:t>
+      </w:r>
+    </w:p>
+    <w:p>
+      <w:pPr>
+        <w:rPr>
+          <w:lang w:val="ru-RU"/>
+        </w:rPr>
+      </w:pPr>
+      <w:r>
+        <w:rPr>
+          <w:lang w:val="ru-RU"/>
+        </w:rPr>
+        <w:t xml:space="preserve">Внутри планета тоже состоит из лоскутов. Многие природные регионы имеют очень богатую систему пещер, а другие подобно её поверхности состоят из подземных объектов других характеров, таких как подземные лаборатории, старые шахты и ушедшие под землю космические крейсеры и военные базы, которые </w:t>
+      </w:r>
+      <w:r>
+        <w:rPr>
+          <w:lang w:val="ru-RU"/>
+        </w:rPr>
+        <w:t>сингулярность,</w:t>
+      </w:r>
+      <w:r>
+        <w:rPr>
+          <w:lang w:val="ru-RU"/>
+        </w:rPr>
+        <w:t xml:space="preserve"> как и кусочки других планет собрала из </w:t>
+      </w:r>
+      <w:proofErr w:type="gramStart"/>
+      <w:r>
+        <w:rPr>
+          <w:lang w:val="ru-RU"/>
+        </w:rPr>
+        <w:t>уже существующих</w:t>
+      </w:r>
+      <w:proofErr w:type="gramEnd"/>
+      <w:r>
+        <w:rPr>
+          <w:lang w:val="ru-RU"/>
+        </w:rPr>
+        <w:t xml:space="preserve">. Где-то в дали от известного космоса пропал челнок разведчик или на старой планете не обнаружили когда-то там существовавший научный комплекс? А может не досчитались целой шахты со всеми рабочими? </w:t>
+      </w:r>
+    </w:p>
+    <w:p>
+      <w:pPr>
+        <w:rPr>
+          <w:lang w:val="ru-RU"/>
+        </w:rPr>
+      </w:pPr>
+    </w:p>
+    <w:p>
+      <w:pPr>
+        <w:rPr>
+          <w:lang w:val="ru-RU"/>
+        </w:rPr>
+      </w:pPr>
+      <w:r>
+        <w:rPr>
+          <w:lang w:val="ru-RU"/>
+        </w:rPr>
+        <w:lastRenderedPageBreak/>
+        <w:t xml:space="preserve">Они наверняка стали частью всепоглощающей сингулярности по воли случая. Она забирает только забытое, и никому не нужное, потерянное и оставленное на века, но бывали и случаи потерь в более критические сроки. </w:t>
+      </w:r>
+      <w:r>
+        <w:rPr>
+          <w:lang w:val="ru-RU"/>
+        </w:rPr>
+        <w:t>Может быть,</w:t>
+      </w:r>
+      <w:r>
+        <w:rPr>
+          <w:lang w:val="ru-RU"/>
+        </w:rPr>
+        <w:t xml:space="preserve"> эти места </w:t>
+      </w:r>
+      <w:r>
+        <w:rPr>
+          <w:lang w:val="ru-RU"/>
+        </w:rPr>
+        <w:t>когда-нибудь</w:t>
+      </w:r>
+      <w:r>
+        <w:rPr>
+          <w:lang w:val="ru-RU"/>
+        </w:rPr>
+        <w:t xml:space="preserve"> отыщут на сингулярности? Нам остаётся только верить.</w:t>
+      </w:r>
+    </w:p>
+    <w:p>
+      <w:pPr>
+        <w:rPr>
+          <w:lang w:val="ru-RU"/>
+        </w:rPr>
+      </w:pPr>
+      <w:r>
+        <w:rPr>
+          <w:lang w:val="ru-RU"/>
+        </w:rPr>
+        <w:t>Что мы имеем по итогу? Некое подобие лабиринта, состоящее из разных лоскутов всех известных и не очень известных планет, лабораторий, потерянных крейсеров, шахт и систем пещер. И весь этот лабиринт не отпускает никого кто хотя бы раз попробовал его пройти. Есть так же одна занятная особенность. С орбиты планету закрывает плотная облачная шапка, но с поверхности планеты её не видно вовсе. Как будто иллюзия, облака неестественного происхождения скрывают поверхность сингулярности от любопытных глаз и биноклей тех, кто не хочет связывать себя с ней, но хочет изучить.</w:t>
+      </w:r>
+    </w:p>
+    <w:p>
+      <w:pPr>
+        <w:rPr>
+          <w:lang w:val="ru-RU"/>
+        </w:rPr>
+      </w:pPr>
+      <w:r>
+        <w:rPr>
+          <w:lang w:val="ru-RU"/>
+        </w:rPr>
+        <w:t xml:space="preserve">Какие ещё загадки скрывает эта планета? </w:t>
+      </w:r>
+    </w:p>
+    <w:p>
+      <w:pPr>
+        <w:rPr>
+          <w:lang w:val="ru-RU"/>
+        </w:rPr>
+      </w:pPr>
+      <w:r>
+        <w:rPr>
+          <w:lang w:val="ru-RU"/>
+        </w:rPr>
+        <w:t xml:space="preserve">Каждые три солнечных цикла по слухам опытных исследователей, планета перестраивается, меняя лоскуты местами, а то и вовсе теряя старые и приобретая новые. Меняется многое, начиная от ландшафта, заканчивая </w:t>
       </w:r>
       <w:r>
         <w:rPr>
@@ -217,37 +457,167 @@
         <w:rPr>
           <w:lang w:val="ru-RU"/>
         </w:rPr>
-        <w:t xml:space="preserve"> кто сам в себе не мог разобраться </w:t>
-      </w:r>
-      <w:r>
-        <w:rPr>
-          <w:lang w:val="ru-RU"/>
-        </w:rPr>
-        <w:t>показывает,</w:t>
-      </w:r>
-      <w:r>
-        <w:rPr>
-          <w:lang w:val="ru-RU"/>
-        </w:rPr>
-        <w:t xml:space="preserve"> кто они есть на самом деле, ловко играя случайностями, другими искателями и </w:t>
-      </w:r>
-      <w:r>
-        <w:rPr>
-          <w:lang w:val="ru-RU"/>
-        </w:rPr>
-        <w:t>опасностями,</w:t>
-      </w:r>
-      <w:r>
-        <w:rPr>
-          <w:lang w:val="ru-RU"/>
-        </w:rPr>
-        <w:t xml:space="preserve"> которые встречаются людям на этой планете. Как с этой планеты выбраться? Быть честным с самим собой. Звучит просто, но на деле судьбы людей намного сложнее и закомплексованнее чем может казаться на первый взгляд, и даже </w:t>
-      </w:r>
-      <w:r>
-        <w:rPr>
-          <w:lang w:val="ru-RU"/>
-        </w:rPr>
-        <w:t>тот,</w:t>
+        <w:t xml:space="preserve"> что исчезают протоптанные тропы и возникают новые. </w:t>
+      </w:r>
+    </w:p>
+    <w:p>
+      <w:pPr>
+        <w:rPr>
+          <w:lang w:val="ru-RU"/>
+        </w:rPr>
+      </w:pPr>
+      <w:r>
+        <w:rPr>
+          <w:lang w:val="ru-RU"/>
+        </w:rPr>
+        <w:t xml:space="preserve">Сингулярность как одна большая аномалия жонглирует знакомыми пейзажами </w:t>
+      </w:r>
+      <w:r>
+        <w:rPr>
+          <w:lang w:val="ru-RU"/>
+        </w:rPr>
+        <w:t>и, казалось бы,</w:t>
+      </w:r>
+      <w:r>
+        <w:rPr>
+          <w:lang w:val="ru-RU"/>
+        </w:rPr>
+        <w:t xml:space="preserve"> уже исследованными тропинками открывая всё новые и новые тропы перед взором запутавшихся в бесполезных картах путников. </w:t>
+      </w:r>
+    </w:p>
+    <w:p>
+      <w:pPr>
+        <w:rPr>
+          <w:lang w:val="ru-RU"/>
+        </w:rPr>
+      </w:pPr>
+      <w:r>
+        <w:rPr>
+          <w:lang w:val="ru-RU"/>
+        </w:rPr>
+        <w:t xml:space="preserve">Что ещё рассказывают бывалые искатели? </w:t>
+      </w:r>
+    </w:p>
+    <w:p>
+      <w:pPr>
+        <w:rPr>
+          <w:lang w:val="ru-RU"/>
+        </w:rPr>
+      </w:pPr>
+      <w:r>
+        <w:rPr>
+          <w:lang w:val="ru-RU"/>
+        </w:rPr>
+        <w:t xml:space="preserve">" — Если бы эта планета хотела, она бы давно нас всех прикончила! Поверь мне сынок, даже </w:t>
+      </w:r>
+      <w:proofErr w:type="gramStart"/>
+      <w:r>
+        <w:rPr>
+          <w:lang w:val="ru-RU"/>
+        </w:rPr>
+        <w:t>те</w:t>
+      </w:r>
+      <w:proofErr w:type="gramEnd"/>
+      <w:r>
+        <w:rPr>
+          <w:lang w:val="ru-RU"/>
+        </w:rPr>
+        <w:t xml:space="preserve"> кто видели внизу свою смерть в погоне за праведными целями снова и снова начинают свой путь через три луны, чтобы снова отдать свою жизнь на пути к неизведанному. "</w:t>
+      </w:r>
+    </w:p>
+    <w:p>
+      <w:pPr>
+        <w:rPr>
+          <w:lang w:val="ru-RU"/>
+        </w:rPr>
+      </w:pPr>
+      <w:r>
+        <w:rPr>
+          <w:lang w:val="ru-RU"/>
+        </w:rPr>
+        <w:t xml:space="preserve">По слухам, те кто шел к центру с честной целью и с благими намерениями, в конце третьей луны, всегда возвращаются в лагерь. Они все как один твердят что видели свою смерть, и </w:t>
+      </w:r>
+      <w:r>
+        <w:rPr>
+          <w:lang w:val="ru-RU"/>
+        </w:rPr>
+        <w:t>помнят,</w:t>
+      </w:r>
+      <w:r>
+        <w:rPr>
+          <w:lang w:val="ru-RU"/>
+        </w:rPr>
+        <w:t xml:space="preserve"> как их порвал на куски </w:t>
+      </w:r>
+      <w:proofErr w:type="spellStart"/>
+      <w:r>
+        <w:rPr>
+          <w:lang w:val="ru-RU"/>
+        </w:rPr>
+        <w:t>костекрыл</w:t>
+      </w:r>
+      <w:proofErr w:type="spellEnd"/>
+      <w:r>
+        <w:rPr>
+          <w:lang w:val="ru-RU"/>
+        </w:rPr>
+        <w:t xml:space="preserve"> или один из андроидов помощников в лаборатории, там, внизу, но они живы и снова наверху. </w:t>
+      </w:r>
+    </w:p>
+    <w:p>
+      <w:pPr>
+        <w:rPr>
+          <w:lang w:val="ru-RU"/>
+        </w:rPr>
+      </w:pPr>
+      <w:r>
+        <w:rPr>
+          <w:lang w:val="ru-RU"/>
+        </w:rPr>
+        <w:t>Чудо? Не иначе. Этим дуракам никто не верит, но кто знает, может слухи не врут?</w:t>
+      </w:r>
+    </w:p>
+    <w:p>
+      <w:pPr>
+        <w:rPr>
+          <w:lang w:val="ru-RU"/>
+        </w:rPr>
+      </w:pPr>
+      <w:r>
+        <w:rPr>
+          <w:lang w:val="ru-RU"/>
+        </w:rPr>
+        <w:t xml:space="preserve">Не зря </w:t>
+      </w:r>
+      <w:r>
+        <w:rPr>
+          <w:lang w:val="ru-RU"/>
+        </w:rPr>
+        <w:t>говорят,</w:t>
+      </w:r>
+      <w:r>
+        <w:rPr>
+          <w:lang w:val="ru-RU"/>
+        </w:rPr>
+        <w:t xml:space="preserve"> что планета видит людей насквозь. Она дарит </w:t>
+      </w:r>
+      <w:r>
+        <w:rPr>
+          <w:lang w:val="ru-RU"/>
+        </w:rPr>
+        <w:t>тем,</w:t>
+      </w:r>
+      <w:r>
+        <w:rPr>
+          <w:lang w:val="ru-RU"/>
+        </w:rPr>
+        <w:t xml:space="preserve"> кто этого достоин жизнь, а </w:t>
+      </w:r>
+      <w:r>
+        <w:rPr>
+          <w:lang w:val="ru-RU"/>
+        </w:rPr>
+        <w:t>тем,</w:t>
       </w:r>
       <w:r>
         <w:rPr>
@@ -259,377 +629,8 @@
         <w:rPr>
           <w:lang w:val="ru-RU"/>
         </w:rPr>
-        <w:t>кто, казалось бы,</w:t>
-      </w:r>
-      <w:r>
-        <w:rPr>
-          <w:lang w:val="ru-RU"/>
-        </w:rPr>
-        <w:t xml:space="preserve"> всегда был честен с собой, может в душе быть совершенно другим человеком. </w:t>
-      </w:r>
-    </w:p>
-    <w:p>
-      <w:pPr>
-        <w:rPr>
-          <w:lang w:val="ru-RU"/>
-        </w:rPr>
-      </w:pPr>
-      <w:r>
-        <w:rPr>
-          <w:lang w:val="ru-RU"/>
-        </w:rPr>
-        <w:t xml:space="preserve">Что из себя представляет сингулярность? </w:t>
-      </w:r>
-    </w:p>
-    <w:p>
-      <w:pPr>
-        <w:rPr>
-          <w:lang w:val="ru-RU"/>
-        </w:rPr>
-      </w:pPr>
-      <w:r>
-        <w:rPr>
-          <w:lang w:val="ru-RU"/>
-        </w:rPr>
-        <w:t xml:space="preserve">Это огромная планета, состоящая из разных кусков других планет. Что это значит? Сингулярность похожа на лоскутное одеяло, </w:t>
-      </w:r>
-      <w:r>
-        <w:rPr>
-          <w:lang w:val="ru-RU"/>
-        </w:rPr>
-        <w:t>только лоскуты — это</w:t>
-      </w:r>
-      <w:r>
-        <w:rPr>
-          <w:lang w:val="ru-RU"/>
-        </w:rPr>
-        <w:t xml:space="preserve"> другие планеты, их земли, фауна, их флора, и иногда даже атмосфера. Сингулярность удивительно сдерживает эти регионы, не давая им распространяться на соседние, но сохраняя их целостность и границы, создавая на себе большие регионы </w:t>
-      </w:r>
-      <w:r>
-        <w:rPr>
-          <w:lang w:val="ru-RU"/>
-        </w:rPr>
-        <w:t>по природе,</w:t>
-      </w:r>
-      <w:r>
-        <w:rPr>
-          <w:lang w:val="ru-RU"/>
-        </w:rPr>
-        <w:t xml:space="preserve"> напоминающие даже самые отдаленные и неизведанные планеты космического пространства. </w:t>
-      </w:r>
-    </w:p>
-    <w:p>
-      <w:pPr>
-        <w:rPr>
-          <w:lang w:val="ru-RU"/>
-        </w:rPr>
-      </w:pPr>
-      <w:r>
-        <w:rPr>
-          <w:lang w:val="ru-RU"/>
-        </w:rPr>
-        <w:t xml:space="preserve">Даже если она состоит из десятков других планет, как же люди спускаются к ее ядру? </w:t>
-      </w:r>
-    </w:p>
-    <w:p>
-      <w:pPr>
-        <w:rPr>
-          <w:lang w:val="ru-RU"/>
-        </w:rPr>
-      </w:pPr>
-      <w:r>
-        <w:rPr>
-          <w:lang w:val="ru-RU"/>
-        </w:rPr>
-        <w:t xml:space="preserve">Внутри планета тоже состоит из лоскутов. Многие природные регионы имеют очень богатую систему пещер, а другие подобно её поверхности состоят из подземных объектов других характеров, таких как подземные лаборатории, старые шахты и ушедшие под землю космические крейсеры и военные базы, которые </w:t>
-      </w:r>
-      <w:r>
-        <w:rPr>
-          <w:lang w:val="ru-RU"/>
-        </w:rPr>
-        <w:t>сингулярность,</w:t>
-      </w:r>
-      <w:r>
-        <w:rPr>
-          <w:lang w:val="ru-RU"/>
-        </w:rPr>
-        <w:t xml:space="preserve"> как и кусочки других планет собрала из </w:t>
-      </w:r>
-      <w:r>
-        <w:rPr>
-          <w:lang w:val="ru-RU"/>
-        </w:rPr>
-        <w:t>существующих</w:t>
-      </w:r>
-      <w:r>
-        <w:rPr>
-          <w:lang w:val="ru-RU"/>
-        </w:rPr>
-        <w:t xml:space="preserve">. Где-то в дали от известного космоса пропал челнок разведчик или на старой планете не обнаружили когда-то там существовавший научный комплекс? А может не досчитались целой шахты со всеми рабочими? Они наверняка стали частью всепоглощающей сингулярности по воли случая. Она забирает только забытое, и никому не нужное, потерянное и </w:t>
-      </w:r>
-      <w:r>
-        <w:rPr>
-          <w:lang w:val="ru-RU"/>
-        </w:rPr>
-        <w:lastRenderedPageBreak/>
-        <w:t xml:space="preserve">оставленное на века, но бывали и случаи потерь в более критические сроки. </w:t>
-      </w:r>
-      <w:r>
-        <w:rPr>
-          <w:lang w:val="ru-RU"/>
-        </w:rPr>
-        <w:t>Может быть,</w:t>
-      </w:r>
-      <w:r>
-        <w:rPr>
-          <w:lang w:val="ru-RU"/>
-        </w:rPr>
-        <w:t xml:space="preserve"> эти места когда</w:t>
-      </w:r>
-      <w:r>
-        <w:rPr>
-          <w:lang w:val="ru-RU"/>
-        </w:rPr>
-        <w:t>-</w:t>
-      </w:r>
-      <w:r>
-        <w:rPr>
-          <w:lang w:val="ru-RU"/>
-        </w:rPr>
-        <w:t>нибудь отыщут на сингулярности? Нам остаётся только верить.</w:t>
-      </w:r>
-    </w:p>
-    <w:p>
-      <w:pPr>
-        <w:rPr>
-          <w:lang w:val="ru-RU"/>
-        </w:rPr>
-      </w:pPr>
-      <w:r>
-        <w:rPr>
-          <w:lang w:val="ru-RU"/>
-        </w:rPr>
-        <w:t>Что мы имеем по итогу? Некое подобие лабиринта, состоящее из разных лоскутов всех известных и не очень известных планет, лабораторий, потерянных крейсеров, шахт и систем пещер. И весь этот лабиринт не отпускает никого кто хотя бы раз попробовал его пройти. Есть так же одна занятная особенность. С орбиты планету закрывает плотная облачная шапка, но с поверхности планеты её не видно вовсе. Как будто иллюзия, облака неестественного происхождения скрывают поверхность сингулярности от любопытных глаз и биноклей тех, кто не хочет связывать себя с ней, но хочет изучить.</w:t>
-      </w:r>
-    </w:p>
-    <w:p>
-      <w:pPr>
-        <w:rPr>
-          <w:lang w:val="ru-RU"/>
-        </w:rPr>
-      </w:pPr>
-    </w:p>
-    <w:p>
-      <w:pPr>
-        <w:rPr>
-          <w:lang w:val="ru-RU"/>
-        </w:rPr>
-      </w:pPr>
-      <w:r>
-        <w:rPr>
-          <w:lang w:val="ru-RU"/>
-        </w:rPr>
-        <w:t xml:space="preserve">Какие ещё загадки скрывает эта планета? </w:t>
-      </w:r>
-    </w:p>
-    <w:p>
-      <w:pPr>
-        <w:rPr>
-          <w:lang w:val="ru-RU"/>
-        </w:rPr>
-      </w:pPr>
-      <w:r>
-        <w:rPr>
-          <w:lang w:val="ru-RU"/>
-        </w:rPr>
-        <w:t xml:space="preserve">Каждые три солнечных цикла по слухам опытных исследователей, планета перестраивается, меняя лоскуты местами, а то и вовсе теряя старые и приобретая новые. Меняется многое, начиная от ландшафта, заканчивая </w:t>
-      </w:r>
-      <w:r>
-        <w:rPr>
-          <w:lang w:val="ru-RU"/>
-        </w:rPr>
-        <w:t>тем,</w:t>
-      </w:r>
-      <w:r>
-        <w:rPr>
-          <w:lang w:val="ru-RU"/>
-        </w:rPr>
-        <w:t xml:space="preserve"> что исчезают протоптанные тропы и возникают новые. </w:t>
-      </w:r>
-    </w:p>
-    <w:p>
-      <w:pPr>
-        <w:rPr>
-          <w:lang w:val="ru-RU"/>
-        </w:rPr>
-      </w:pPr>
-      <w:r>
-        <w:rPr>
-          <w:lang w:val="ru-RU"/>
-        </w:rPr>
-        <w:t xml:space="preserve">Сингулярность как одна большая аномалия жонглирует знакомыми пейзажами </w:t>
-      </w:r>
-      <w:r>
-        <w:rPr>
-          <w:lang w:val="ru-RU"/>
-        </w:rPr>
-        <w:t>и, казалось бы,</w:t>
-      </w:r>
-      <w:r>
-        <w:rPr>
-          <w:lang w:val="ru-RU"/>
-        </w:rPr>
-        <w:t xml:space="preserve"> уже исследованными тропинками открывая всё новые и новые тропы перед взором запутавшихся в бесполезных картах путников. </w:t>
-      </w:r>
-    </w:p>
-    <w:p>
-      <w:pPr>
-        <w:rPr>
-          <w:lang w:val="ru-RU"/>
-        </w:rPr>
-      </w:pPr>
-      <w:r>
-        <w:rPr>
-          <w:lang w:val="ru-RU"/>
-        </w:rPr>
-        <w:t xml:space="preserve">Что ещё рассказывают бывалые искатели? </w:t>
-      </w:r>
-    </w:p>
-    <w:p>
-      <w:pPr>
-        <w:rPr>
-          <w:lang w:val="ru-RU"/>
-        </w:rPr>
-      </w:pPr>
-      <w:r>
-        <w:rPr>
-          <w:lang w:val="ru-RU"/>
-        </w:rPr>
-        <w:t xml:space="preserve">" — Если бы эта планета хотела, она бы давно нас всех прикончила! Поверь мне сынок, даже </w:t>
-      </w:r>
-      <w:proofErr w:type="gramStart"/>
-      <w:r>
-        <w:rPr>
-          <w:lang w:val="ru-RU"/>
-        </w:rPr>
-        <w:t>те</w:t>
-      </w:r>
-      <w:proofErr w:type="gramEnd"/>
-      <w:r>
-        <w:rPr>
-          <w:lang w:val="ru-RU"/>
-        </w:rPr>
-        <w:t xml:space="preserve"> кто видели внизу свою смерть в погоне за праведными целями снова и снова начинают свой путь через три луны, чтобы снова отдать свою жизнь на пути к неизведанному. "</w:t>
-      </w:r>
-    </w:p>
-    <w:p>
-      <w:pPr>
-        <w:rPr>
-          <w:lang w:val="ru-RU"/>
-        </w:rPr>
-      </w:pPr>
-      <w:r>
-        <w:rPr>
-          <w:lang w:val="ru-RU"/>
-        </w:rPr>
-        <w:t xml:space="preserve">По слухам, те кто шел к центру с честной целью и с благими намерениями, в конце третьей луны, всегда возвращаются в лагерь. Они все как один твердят что видели свою смерть, и </w:t>
-      </w:r>
-      <w:r>
-        <w:rPr>
-          <w:lang w:val="ru-RU"/>
-        </w:rPr>
-        <w:t>помнят,</w:t>
-      </w:r>
-      <w:r>
-        <w:rPr>
-          <w:lang w:val="ru-RU"/>
-        </w:rPr>
-        <w:t xml:space="preserve"> как их порвал на куски </w:t>
-      </w:r>
-      <w:proofErr w:type="spellStart"/>
-      <w:r>
-        <w:rPr>
-          <w:lang w:val="ru-RU"/>
-        </w:rPr>
-        <w:t>костекрыл</w:t>
-      </w:r>
-      <w:proofErr w:type="spellEnd"/>
-      <w:r>
-        <w:rPr>
-          <w:lang w:val="ru-RU"/>
-        </w:rPr>
-        <w:t xml:space="preserve"> или один из андроидов помощников в лаборатории, там, внизу, но они живы и снова наверху. </w:t>
-      </w:r>
-    </w:p>
-    <w:p>
-      <w:pPr>
-        <w:rPr>
-          <w:lang w:val="ru-RU"/>
-        </w:rPr>
-      </w:pPr>
-      <w:r>
-        <w:rPr>
-          <w:lang w:val="ru-RU"/>
-        </w:rPr>
-        <w:t>Чудо? Не иначе. Этим дуракам никто не верит, но кто знает, может слухи не врут?</w:t>
-      </w:r>
-    </w:p>
-    <w:p>
-      <w:pPr>
-        <w:rPr>
-          <w:lang w:val="ru-RU"/>
-        </w:rPr>
-      </w:pPr>
-      <w:r>
-        <w:rPr>
-          <w:lang w:val="ru-RU"/>
-        </w:rPr>
-        <w:t xml:space="preserve">Не зря </w:t>
-      </w:r>
-      <w:r>
-        <w:rPr>
-          <w:lang w:val="ru-RU"/>
-        </w:rPr>
-        <w:t>говорят,</w:t>
-      </w:r>
-      <w:r>
-        <w:rPr>
-          <w:lang w:val="ru-RU"/>
-        </w:rPr>
-        <w:t xml:space="preserve"> что планета видит людей насквозь. Она дарит </w:t>
-      </w:r>
-      <w:r>
-        <w:rPr>
-          <w:lang w:val="ru-RU"/>
-        </w:rPr>
-        <w:t>тем,</w:t>
-      </w:r>
-      <w:r>
-        <w:rPr>
-          <w:lang w:val="ru-RU"/>
-        </w:rPr>
-        <w:t xml:space="preserve"> кто этого достоин жизнь, а </w:t>
-      </w:r>
-      <w:r>
-        <w:rPr>
-          <w:lang w:val="ru-RU"/>
-        </w:rPr>
-        <w:t>тем,</w:t>
-      </w:r>
-      <w:r>
-        <w:rPr>
-          <w:lang w:val="ru-RU"/>
-        </w:rPr>
-        <w:t xml:space="preserve"> </w:t>
-      </w:r>
-      <w:proofErr w:type="gramStart"/>
-      <w:r>
-        <w:rPr>
-          <w:lang w:val="ru-RU"/>
-        </w:rPr>
-        <w:t>кто по её мнению</w:t>
-      </w:r>
-      <w:proofErr w:type="gramEnd"/>
+        <w:t>кто, по её мнению,</w:t>
+      </w:r>
       <w:r>
         <w:rPr>
           <w:lang w:val="ru-RU"/>
